--- a/documentos/Gestao e Qualidade de Software/Documentação - Gestao e Qualidade- A3.docx
+++ b/documentos/Gestao e Qualidade de Software/Documentação - Gestao e Qualidade- A3.docx
@@ -359,7 +359,21 @@
                 <w:rFonts w:ascii="Arial" w:eastAsia="Arial" w:hAnsi="Arial" w:cs="Arial"/>
                 <w:color w:val="000000"/>
               </w:rPr>
-              <w:t xml:space="preserve">Este trabalho tem como objetivo apresentar a criação de nosso programa, que tem o objetivo de facilitar a vida dos usuários que possuem ou não experiência com investimentos, propondo a ideia de um aplicativo capaz de criar </w:t>
+              <w:t xml:space="preserve">Este trabalho tem como objetivo apresentar a criação de nosso programa, </w:t>
+            </w:r>
+            <w:r>
+              <w:rPr>
+                <w:rFonts w:ascii="Arial" w:eastAsia="Arial" w:hAnsi="Arial" w:cs="Arial"/>
+                <w:color w:val="000000"/>
+              </w:rPr>
+              <w:t>buscando</w:t>
+            </w:r>
+            <w:r>
+              <w:rPr>
+                <w:rFonts w:ascii="Arial" w:eastAsia="Arial" w:hAnsi="Arial" w:cs="Arial"/>
+                <w:color w:val="000000"/>
+              </w:rPr>
+              <w:t xml:space="preserve"> facilitar a vida dos usuários que possuem ou não experiência com investimentos, propondo a ideia de um aplicativo capaz de criar </w:t>
             </w:r>
             <w:r>
               <w:rPr>
@@ -535,7 +549,7 @@
         </w:rPr>
         <w:fldChar w:fldCharType="separate"/>
       </w:r>
-      <w:hyperlink w:anchor="_Toc137843285" w:history="1">
+      <w:hyperlink w:anchor="_Toc137848205" w:history="1">
         <w:r>
           <w:rPr>
             <w:rStyle w:val="Hyperlink"/>
@@ -562,7 +576,7 @@
             <w:noProof/>
             <w:webHidden/>
           </w:rPr>
-          <w:instrText xml:space="preserve"> PAGEREF _Toc137843285 \h </w:instrText>
+          <w:instrText xml:space="preserve"> PAGEREF _Toc137848205 \h </w:instrText>
         </w:r>
         <w:r>
           <w:rPr>
@@ -608,7 +622,7 @@
           <w14:ligatures w14:val="standardContextual"/>
         </w:rPr>
       </w:pPr>
-      <w:hyperlink w:anchor="_Toc137843286" w:history="1">
+      <w:hyperlink w:anchor="_Toc137848206" w:history="1">
         <w:r>
           <w:rPr>
             <w:rStyle w:val="Hyperlink"/>
@@ -635,7 +649,7 @@
             <w:noProof/>
             <w:webHidden/>
           </w:rPr>
-          <w:instrText xml:space="preserve"> PAGEREF _Toc137843286 \h </w:instrText>
+          <w:instrText xml:space="preserve"> PAGEREF _Toc137848206 \h </w:instrText>
         </w:r>
         <w:r>
           <w:rPr>
@@ -681,7 +695,7 @@
           <w14:ligatures w14:val="standardContextual"/>
         </w:rPr>
       </w:pPr>
-      <w:hyperlink w:anchor="_Toc137843287" w:history="1">
+      <w:hyperlink w:anchor="_Toc137848207" w:history="1">
         <w:r>
           <w:rPr>
             <w:rStyle w:val="Hyperlink"/>
@@ -708,7 +722,7 @@
             <w:noProof/>
             <w:webHidden/>
           </w:rPr>
-          <w:instrText xml:space="preserve"> PAGEREF _Toc137843287 \h </w:instrText>
+          <w:instrText xml:space="preserve"> PAGEREF _Toc137848207 \h </w:instrText>
         </w:r>
         <w:r>
           <w:rPr>
@@ -754,7 +768,7 @@
           <w14:ligatures w14:val="standardContextual"/>
         </w:rPr>
       </w:pPr>
-      <w:hyperlink w:anchor="_Toc137843288" w:history="1">
+      <w:hyperlink w:anchor="_Toc137848208" w:history="1">
         <w:r>
           <w:rPr>
             <w:rStyle w:val="Hyperlink"/>
@@ -781,7 +795,7 @@
             <w:noProof/>
             <w:webHidden/>
           </w:rPr>
-          <w:instrText xml:space="preserve"> PAGEREF _Toc137843288 \h </w:instrText>
+          <w:instrText xml:space="preserve"> PAGEREF _Toc137848208 \h </w:instrText>
         </w:r>
         <w:r>
           <w:rPr>
@@ -827,7 +841,7 @@
           <w14:ligatures w14:val="standardContextual"/>
         </w:rPr>
       </w:pPr>
-      <w:hyperlink w:anchor="_Toc137843289" w:history="1">
+      <w:hyperlink w:anchor="_Toc137848209" w:history="1">
         <w:r>
           <w:rPr>
             <w:rStyle w:val="Hyperlink"/>
@@ -854,7 +868,7 @@
             <w:noProof/>
             <w:webHidden/>
           </w:rPr>
-          <w:instrText xml:space="preserve"> PAGEREF _Toc137843289 \h </w:instrText>
+          <w:instrText xml:space="preserve"> PAGEREF _Toc137848209 \h </w:instrText>
         </w:r>
         <w:r>
           <w:rPr>
@@ -900,7 +914,7 @@
           <w14:ligatures w14:val="standardContextual"/>
         </w:rPr>
       </w:pPr>
-      <w:hyperlink w:anchor="_Toc137843290" w:history="1">
+      <w:hyperlink w:anchor="_Toc137848210" w:history="1">
         <w:r>
           <w:rPr>
             <w:rStyle w:val="Hyperlink"/>
@@ -927,7 +941,7 @@
             <w:noProof/>
             <w:webHidden/>
           </w:rPr>
-          <w:instrText xml:space="preserve"> PAGEREF _Toc137843290 \h </w:instrText>
+          <w:instrText xml:space="preserve"> PAGEREF _Toc137848210 \h </w:instrText>
         </w:r>
         <w:r>
           <w:rPr>
@@ -973,7 +987,7 @@
           <w14:ligatures w14:val="standardContextual"/>
         </w:rPr>
       </w:pPr>
-      <w:hyperlink w:anchor="_Toc137843291" w:history="1">
+      <w:hyperlink w:anchor="_Toc137848211" w:history="1">
         <w:r>
           <w:rPr>
             <w:rStyle w:val="Hyperlink"/>
@@ -1000,7 +1014,7 @@
             <w:noProof/>
             <w:webHidden/>
           </w:rPr>
-          <w:instrText xml:space="preserve"> PAGEREF _Toc137843291 \h </w:instrText>
+          <w:instrText xml:space="preserve"> PAGEREF _Toc137848211 \h </w:instrText>
         </w:r>
         <w:r>
           <w:rPr>
@@ -1046,7 +1060,7 @@
           <w14:ligatures w14:val="standardContextual"/>
         </w:rPr>
       </w:pPr>
-      <w:hyperlink w:anchor="_Toc137843292" w:history="1">
+      <w:hyperlink w:anchor="_Toc137848212" w:history="1">
         <w:r>
           <w:rPr>
             <w:rStyle w:val="Hyperlink"/>
@@ -1073,7 +1087,7 @@
             <w:noProof/>
             <w:webHidden/>
           </w:rPr>
-          <w:instrText xml:space="preserve"> PAGEREF _Toc137843292 \h </w:instrText>
+          <w:instrText xml:space="preserve"> PAGEREF _Toc137848212 \h </w:instrText>
         </w:r>
         <w:r>
           <w:rPr>
@@ -1119,7 +1133,7 @@
           <w14:ligatures w14:val="standardContextual"/>
         </w:rPr>
       </w:pPr>
-      <w:hyperlink w:anchor="_Toc137843293" w:history="1">
+      <w:hyperlink w:anchor="_Toc137848213" w:history="1">
         <w:r>
           <w:rPr>
             <w:rStyle w:val="Hyperlink"/>
@@ -1146,7 +1160,7 @@
             <w:noProof/>
             <w:webHidden/>
           </w:rPr>
-          <w:instrText xml:space="preserve"> PAGEREF _Toc137843293 \h </w:instrText>
+          <w:instrText xml:space="preserve"> PAGEREF _Toc137848213 \h </w:instrText>
         </w:r>
         <w:r>
           <w:rPr>
@@ -1192,7 +1206,7 @@
           <w14:ligatures w14:val="standardContextual"/>
         </w:rPr>
       </w:pPr>
-      <w:hyperlink w:anchor="_Toc137843294" w:history="1">
+      <w:hyperlink w:anchor="_Toc137848214" w:history="1">
         <w:r>
           <w:rPr>
             <w:rStyle w:val="Hyperlink"/>
@@ -1219,7 +1233,7 @@
             <w:noProof/>
             <w:webHidden/>
           </w:rPr>
-          <w:instrText xml:space="preserve"> PAGEREF _Toc137843294 \h </w:instrText>
+          <w:instrText xml:space="preserve"> PAGEREF _Toc137848214 \h </w:instrText>
         </w:r>
         <w:r>
           <w:rPr>
@@ -1265,7 +1279,7 @@
           <w14:ligatures w14:val="standardContextual"/>
         </w:rPr>
       </w:pPr>
-      <w:hyperlink w:anchor="_Toc137843295" w:history="1">
+      <w:hyperlink w:anchor="_Toc137848215" w:history="1">
         <w:r>
           <w:rPr>
             <w:rStyle w:val="Hyperlink"/>
@@ -1292,7 +1306,7 @@
             <w:noProof/>
             <w:webHidden/>
           </w:rPr>
-          <w:instrText xml:space="preserve"> PAGEREF _Toc137843295 \h </w:instrText>
+          <w:instrText xml:space="preserve"> PAGEREF _Toc137848215 \h </w:instrText>
         </w:r>
         <w:r>
           <w:rPr>
@@ -1338,7 +1352,7 @@
           <w14:ligatures w14:val="standardContextual"/>
         </w:rPr>
       </w:pPr>
-      <w:hyperlink w:anchor="_Toc137843296" w:history="1">
+      <w:hyperlink w:anchor="_Toc137848216" w:history="1">
         <w:r>
           <w:rPr>
             <w:rStyle w:val="Hyperlink"/>
@@ -1365,7 +1379,7 @@
             <w:noProof/>
             <w:webHidden/>
           </w:rPr>
-          <w:instrText xml:space="preserve"> PAGEREF _Toc137843296 \h </w:instrText>
+          <w:instrText xml:space="preserve"> PAGEREF _Toc137848216 \h </w:instrText>
         </w:r>
         <w:r>
           <w:rPr>
@@ -1411,13 +1425,13 @@
           <w14:ligatures w14:val="standardContextual"/>
         </w:rPr>
       </w:pPr>
-      <w:hyperlink w:anchor="_Toc137843297" w:history="1">
+      <w:hyperlink w:anchor="_Toc137848217" w:history="1">
         <w:r>
           <w:rPr>
             <w:rStyle w:val="Hyperlink"/>
             <w:noProof/>
           </w:rPr>
-          <w:t>8. Conclusão</w:t>
+          <w:t>8. GitHub</w:t>
         </w:r>
         <w:r>
           <w:rPr>
@@ -1438,7 +1452,7 @@
             <w:noProof/>
             <w:webHidden/>
           </w:rPr>
-          <w:instrText xml:space="preserve"> PAGEREF _Toc137843297 \h </w:instrText>
+          <w:instrText xml:space="preserve"> PAGEREF _Toc137848217 \h </w:instrText>
         </w:r>
         <w:r>
           <w:rPr>
@@ -1458,7 +1472,7 @@
             <w:noProof/>
             <w:webHidden/>
           </w:rPr>
-          <w:t>15</w:t>
+          <w:t>16</w:t>
         </w:r>
         <w:r>
           <w:rPr>
@@ -1484,13 +1498,13 @@
           <w14:ligatures w14:val="standardContextual"/>
         </w:rPr>
       </w:pPr>
-      <w:hyperlink w:anchor="_Toc137843298" w:history="1">
+      <w:hyperlink w:anchor="_Toc137848218" w:history="1">
         <w:r>
           <w:rPr>
             <w:rStyle w:val="Hyperlink"/>
             <w:noProof/>
           </w:rPr>
-          <w:t>9. índices de ilustrações</w:t>
+          <w:t>9. Conclusão</w:t>
         </w:r>
         <w:r>
           <w:rPr>
@@ -1511,7 +1525,7 @@
             <w:noProof/>
             <w:webHidden/>
           </w:rPr>
-          <w:instrText xml:space="preserve"> PAGEREF _Toc137843298 \h </w:instrText>
+          <w:instrText xml:space="preserve"> PAGEREF _Toc137848218 \h </w:instrText>
         </w:r>
         <w:r>
           <w:rPr>
@@ -1531,7 +1545,7 @@
             <w:noProof/>
             <w:webHidden/>
           </w:rPr>
-          <w:t>16</w:t>
+          <w:t>17</w:t>
         </w:r>
         <w:r>
           <w:rPr>
@@ -1557,13 +1571,13 @@
           <w14:ligatures w14:val="standardContextual"/>
         </w:rPr>
       </w:pPr>
-      <w:hyperlink w:anchor="_Toc137843299" w:history="1">
+      <w:hyperlink w:anchor="_Toc137848219" w:history="1">
         <w:r>
           <w:rPr>
             <w:rStyle w:val="Hyperlink"/>
             <w:noProof/>
           </w:rPr>
-          <w:t>10. Referências</w:t>
+          <w:t>10. índices de ilustrações</w:t>
         </w:r>
         <w:r>
           <w:rPr>
@@ -1584,7 +1598,7 @@
             <w:noProof/>
             <w:webHidden/>
           </w:rPr>
-          <w:instrText xml:space="preserve"> PAGEREF _Toc137843299 \h </w:instrText>
+          <w:instrText xml:space="preserve"> PAGEREF _Toc137848219 \h </w:instrText>
         </w:r>
         <w:r>
           <w:rPr>
@@ -1605,6 +1619,79 @@
             <w:webHidden/>
           </w:rPr>
           <w:t>17</w:t>
+        </w:r>
+        <w:r>
+          <w:rPr>
+            <w:noProof/>
+            <w:webHidden/>
+          </w:rPr>
+          <w:fldChar w:fldCharType="end"/>
+        </w:r>
+      </w:hyperlink>
+    </w:p>
+    <w:p>
+      <w:pPr>
+        <w:pStyle w:val="Sumrio1"/>
+        <w:tabs>
+          <w:tab w:val="right" w:leader="dot" w:pos="9061"/>
+        </w:tabs>
+        <w:rPr>
+          <w:rFonts w:asciiTheme="minorHAnsi" w:eastAsiaTheme="minorEastAsia" w:hAnsiTheme="minorHAnsi" w:cstheme="minorBidi"/>
+          <w:noProof/>
+          <w:kern w:val="2"/>
+          <w:sz w:val="22"/>
+          <w:szCs w:val="22"/>
+          <w14:ligatures w14:val="standardContextual"/>
+        </w:rPr>
+      </w:pPr>
+      <w:hyperlink w:anchor="_Toc137848220" w:history="1">
+        <w:r>
+          <w:rPr>
+            <w:rStyle w:val="Hyperlink"/>
+            <w:noProof/>
+          </w:rPr>
+          <w:t>11. Referências</w:t>
+        </w:r>
+        <w:r>
+          <w:rPr>
+            <w:noProof/>
+            <w:webHidden/>
+          </w:rPr>
+          <w:tab/>
+        </w:r>
+        <w:r>
+          <w:rPr>
+            <w:noProof/>
+            <w:webHidden/>
+          </w:rPr>
+          <w:fldChar w:fldCharType="begin"/>
+        </w:r>
+        <w:r>
+          <w:rPr>
+            <w:noProof/>
+            <w:webHidden/>
+          </w:rPr>
+          <w:instrText xml:space="preserve"> PAGEREF _Toc137848220 \h </w:instrText>
+        </w:r>
+        <w:r>
+          <w:rPr>
+            <w:noProof/>
+            <w:webHidden/>
+          </w:rPr>
+        </w:r>
+        <w:r>
+          <w:rPr>
+            <w:noProof/>
+            <w:webHidden/>
+          </w:rPr>
+          <w:fldChar w:fldCharType="separate"/>
+        </w:r>
+        <w:r>
+          <w:rPr>
+            <w:noProof/>
+            <w:webHidden/>
+          </w:rPr>
+          <w:t>18</w:t>
         </w:r>
         <w:r>
           <w:rPr>
@@ -1655,106 +1742,112 @@
       <w:pPr>
         <w:pStyle w:val="Ttulo1"/>
       </w:pPr>
-      <w:bookmarkStart w:id="1" w:name="_Toc137843285"/>
-      <w:r>
+      <w:bookmarkStart w:id="1" w:name="_Toc137848205"/>
+      <w:r>
+        <w:t>1</w:t>
+      </w:r>
+      <w:r>
+        <w:t>.</w:t>
+      </w:r>
+      <w:r>
+        <w:t xml:space="preserve"> Introdução</w:t>
+      </w:r>
+      <w:bookmarkEnd w:id="1"/>
+    </w:p>
+    <w:p>
+      <w:pPr>
+        <w:rPr>
+          <w:rFonts w:ascii="Arial" w:eastAsia="Arial" w:hAnsi="Arial" w:cs="Arial"/>
+        </w:rPr>
+      </w:pPr>
+      <w:r>
+        <w:rPr>
+          <w:rFonts w:ascii="Arial" w:eastAsia="Arial" w:hAnsi="Arial" w:cs="Arial"/>
+        </w:rPr>
+        <w:t>Os investimentos que desde sempre foram uma ferramenta valiosa na vida dos investidores, têm se tornado cada vez mais comuns e acessíveis na vida das pessoas. O ato de investir, nada mais é do que aplicar o seu dinheiro a fim de receber um lucro no futuro, seja por motivo de aumento de patrimônio, aquisição de novos bens ou atingir a independência financeira. O investimento é tão importante quanto a poupança, pois todo o esforço de cortar gastos pode ser desperdiçado quando mal investido.</w:t>
+      </w:r>
+    </w:p>
+    <w:p>
+      <w:pPr>
+        <w:rPr>
+          <w:rFonts w:ascii="Arial" w:eastAsia="Arial" w:hAnsi="Arial" w:cs="Arial"/>
+        </w:rPr>
+      </w:pPr>
+      <w:r>
+        <w:rPr>
+          <w:rFonts w:ascii="Arial" w:eastAsia="Arial" w:hAnsi="Arial" w:cs="Arial"/>
+        </w:rPr>
+        <w:t xml:space="preserve">No mundo dos investidores, é muito comum se falar a respeito de “organização” </w:t>
+      </w:r>
+      <w:r>
+        <w:rPr>
+          <w:rFonts w:ascii="Arial" w:eastAsia="Arial" w:hAnsi="Arial" w:cs="Arial"/>
+        </w:rPr>
+        <w:t>ou “</w:t>
+      </w:r>
+      <w:r>
+        <w:rPr>
+          <w:rFonts w:ascii="Arial" w:eastAsia="Arial" w:hAnsi="Arial" w:cs="Arial"/>
+        </w:rPr>
+        <w:t>educação financeira”. Uma das principais problemáticas quando falamos acerca de investimentos, é o fato de que nem todos possuem estudo ou acesso para entender as operações bancárias e as linguagens matemáticas, o que acaba distanciando muitas pessoas dessa prática, principalmente por se tratar de dinheiro.</w:t>
+      </w:r>
+    </w:p>
+    <w:p>
+      <w:pPr>
+        <w:rPr>
+          <w:rFonts w:ascii="Arial" w:eastAsia="Arial" w:hAnsi="Arial" w:cs="Arial"/>
+        </w:rPr>
+      </w:pPr>
+      <w:r>
+        <w:rPr>
+          <w:rFonts w:ascii="Arial" w:eastAsia="Arial" w:hAnsi="Arial" w:cs="Arial"/>
+        </w:rPr>
+        <w:t>Em todos os casos, a ideia de aplicativos ou programas que auxiliem as pessoas a terem uma melhor organização financeira está sendo muito cogitada por diversas empresas ou até mesmo pelos próprios investidores.</w:t>
+      </w:r>
+    </w:p>
+    <w:p>
+      <w:pPr>
+        <w:rPr>
+          <w:rFonts w:ascii="Arial" w:eastAsia="Arial" w:hAnsi="Arial" w:cs="Arial"/>
+        </w:rPr>
+      </w:pPr>
+    </w:p>
+    <w:p>
+      <w:pPr>
+        <w:pStyle w:val="Ttulo1"/>
+      </w:pPr>
+      <w:bookmarkStart w:id="2" w:name="_heading=h.5sksrxol1ejc" w:colFirst="0" w:colLast="0"/>
+      <w:bookmarkStart w:id="3" w:name="_Toc137848206"/>
+      <w:bookmarkEnd w:id="2"/>
+      <w:r>
+        <w:t>2</w:t>
+      </w:r>
+      <w:r>
+        <w:t>.</w:t>
+      </w:r>
+      <w:r>
+        <w:t xml:space="preserve"> Crescimento do número de investidores</w:t>
+      </w:r>
+      <w:bookmarkEnd w:id="3"/>
+    </w:p>
+    <w:p>
+      <w:pPr>
+        <w:rPr>
+          <w:rFonts w:ascii="Arial" w:eastAsia="Arial" w:hAnsi="Arial" w:cs="Arial"/>
+        </w:rPr>
+      </w:pPr>
+      <w:r>
+        <w:rPr>
+          <w:rFonts w:ascii="Arial" w:eastAsia="Arial" w:hAnsi="Arial" w:cs="Arial"/>
+        </w:rPr>
+        <w:t xml:space="preserve">O número de investidores na bolsa de valores brasileira explodiu desde 2018, com o número de CPFs registrados em torno de 500 mil. Depois de dobrar de 2018 para 2019 para 1,4 milhão, a base manteve um crescimento acelerado mesmo em meio à incerteza econômica provocada pela pandemia de Covid-19 desde o início de 2020. Deste período até o final de 2021, o crescimento total é de 200%, com a B3 atingindo 4,2 milhões de investidores. Destes, cerca de 1,5 milhão investem pelo menos uma </w:t>
+      </w:r>
+      <w:r>
+        <w:rPr>
+          <w:rFonts w:ascii="Arial" w:eastAsia="Arial" w:hAnsi="Arial" w:cs="Arial"/>
+        </w:rPr>
         <w:lastRenderedPageBreak/>
-        <w:t>1</w:t>
-      </w:r>
-      <w:r>
-        <w:t>.</w:t>
-      </w:r>
-      <w:r>
-        <w:t xml:space="preserve"> Introdução</w:t>
-      </w:r>
-      <w:bookmarkEnd w:id="1"/>
-    </w:p>
-    <w:p>
-      <w:pPr>
-        <w:rPr>
-          <w:rFonts w:ascii="Arial" w:eastAsia="Arial" w:hAnsi="Arial" w:cs="Arial"/>
-        </w:rPr>
-      </w:pPr>
-      <w:r>
-        <w:rPr>
-          <w:rFonts w:ascii="Arial" w:eastAsia="Arial" w:hAnsi="Arial" w:cs="Arial"/>
-        </w:rPr>
-        <w:t>Os investimentos que desde sempre foram uma ferramenta valiosa na vida dos investidores, têm se tornado cada vez mais comuns e acessíveis na vida das pessoas. O ato de investir, nada mais é do que aplicar o seu dinheiro a fim de receber um lucro no futuro, seja por motivo de aumento de patrimônio, aquisição de novos bens ou atingir a independência financeira. O investimento é tão importante quanto a poupança, pois todo o esforço de cortar gastos pode ser desperdiçado quando mal investido.</w:t>
-      </w:r>
-    </w:p>
-    <w:p>
-      <w:pPr>
-        <w:rPr>
-          <w:rFonts w:ascii="Arial" w:eastAsia="Arial" w:hAnsi="Arial" w:cs="Arial"/>
-        </w:rPr>
-      </w:pPr>
-      <w:r>
-        <w:rPr>
-          <w:rFonts w:ascii="Arial" w:eastAsia="Arial" w:hAnsi="Arial" w:cs="Arial"/>
-        </w:rPr>
-        <w:t xml:space="preserve">No mundo dos investidores, é muito comum se falar a respeito de “organização” </w:t>
-      </w:r>
-      <w:r>
-        <w:rPr>
-          <w:rFonts w:ascii="Arial" w:eastAsia="Arial" w:hAnsi="Arial" w:cs="Arial"/>
-        </w:rPr>
-        <w:t>ou “</w:t>
-      </w:r>
-      <w:r>
-        <w:rPr>
-          <w:rFonts w:ascii="Arial" w:eastAsia="Arial" w:hAnsi="Arial" w:cs="Arial"/>
-        </w:rPr>
-        <w:t>educação financeira”. Uma das principais problemáticas quando falamos acerca de investimentos, é o fato de que nem todos possuem estudo ou acesso para entender as operações bancárias e as linguagens matemáticas, o que acaba distanciando muitas pessoas dessa prática, principalmente por se tratar de dinheiro.</w:t>
-      </w:r>
-    </w:p>
-    <w:p>
-      <w:pPr>
-        <w:rPr>
-          <w:rFonts w:ascii="Arial" w:eastAsia="Arial" w:hAnsi="Arial" w:cs="Arial"/>
-        </w:rPr>
-      </w:pPr>
-      <w:r>
-        <w:rPr>
-          <w:rFonts w:ascii="Arial" w:eastAsia="Arial" w:hAnsi="Arial" w:cs="Arial"/>
-        </w:rPr>
-        <w:t>Em todos os casos, a ideia de aplicativos ou programas que auxiliem as pessoas a terem uma melhor organização financeira está sendo muito cogitada por diversas empresas ou até mesmo pelos próprios investidores.</w:t>
-      </w:r>
-    </w:p>
-    <w:p>
-      <w:pPr>
-        <w:rPr>
-          <w:rFonts w:ascii="Arial" w:eastAsia="Arial" w:hAnsi="Arial" w:cs="Arial"/>
-        </w:rPr>
-      </w:pPr>
-    </w:p>
-    <w:p>
-      <w:pPr>
-        <w:pStyle w:val="Ttulo1"/>
-      </w:pPr>
-      <w:bookmarkStart w:id="2" w:name="_heading=h.5sksrxol1ejc" w:colFirst="0" w:colLast="0"/>
-      <w:bookmarkStart w:id="3" w:name="_Toc137843286"/>
-      <w:bookmarkEnd w:id="2"/>
-      <w:r>
-        <w:t>2</w:t>
-      </w:r>
-      <w:r>
-        <w:t>.</w:t>
-      </w:r>
-      <w:r>
-        <w:t xml:space="preserve"> Crescimento do número de investidores</w:t>
-      </w:r>
-      <w:bookmarkEnd w:id="3"/>
-    </w:p>
-    <w:p>
-      <w:pPr>
-        <w:rPr>
-          <w:rFonts w:ascii="Arial" w:eastAsia="Arial" w:hAnsi="Arial" w:cs="Arial"/>
-        </w:rPr>
-      </w:pPr>
-      <w:r>
-        <w:rPr>
-          <w:rFonts w:ascii="Arial" w:eastAsia="Arial" w:hAnsi="Arial" w:cs="Arial"/>
-        </w:rPr>
-        <w:t xml:space="preserve">O número de investidores na bolsa de valores brasileira explodiu desde 2018, com o número de CPFs registrados em torno de 500 mil. Depois de dobrar de 2018 para 2019 para 1,4 milhão, a base manteve um crescimento acelerado mesmo em meio à incerteza econômica provocada pela pandemia de Covid-19 desde o início de 2020. Deste período até o final de 2021, o crescimento total é de 200%, com a B3 atingindo 4,2 milhões de investidores. Destes, cerca de 1,5 milhão investem pelo menos uma vez por mês. Esse grupo é muito mais jovem do que os grupos anteriores e investiu menos dinheiro em produtos. </w:t>
+        <w:t xml:space="preserve">vez por mês. Esse grupo é muito mais jovem do que os grupos anteriores e investiu menos dinheiro em produtos. </w:t>
       </w:r>
     </w:p>
     <w:p>
@@ -1788,7 +1881,7 @@
                     <pic:cNvPicPr preferRelativeResize="0"/>
                   </pic:nvPicPr>
                   <pic:blipFill>
-                    <a:blip r:embed="rId9"/>
+                    <a:blip r:embed="rId12"/>
                     <a:srcRect/>
                     <a:stretch>
                       <a:fillRect/>
@@ -1884,14 +1977,8 @@
         <w:rPr>
           <w:rFonts w:ascii="Arial" w:eastAsia="Arial" w:hAnsi="Arial" w:cs="Arial"/>
         </w:rPr>
-        <w:t xml:space="preserve">O mercado financeiro é bastante dinâmico. Todos os dias, os ativos da renda variável podem registrar oscilações imprevisíveis. Entre os principais motivos pelos </w:t>
-      </w:r>
-      <w:r>
-        <w:rPr>
-          <w:rFonts w:ascii="Arial" w:eastAsia="Arial" w:hAnsi="Arial" w:cs="Arial"/>
-        </w:rPr>
         <w:lastRenderedPageBreak/>
-        <w:t>quais muitos adiam o sonho de investir em renda variável está o medo de perder dinheiro. Cada investimento embute uma expectativa de retorno diferente. Entre outros fatores, conta a relação entre risco e retorno, de maneira geral, quanto maior for o risco de um investimento, maior é seu retorno esperado. Da mesma forma, investimentos com um risco menor tendem a apresentar um retorno esperado menor.</w:t>
+        <w:t>O mercado financeiro é bastante dinâmico. Todos os dias, os ativos da renda variável podem registrar oscilações imprevisíveis. Entre os principais motivos pelos quais muitos adiam o sonho de investir em renda variável está o medo de perder dinheiro. Cada investimento embute uma expectativa de retorno diferente. Entre outros fatores, conta a relação entre risco e retorno, de maneira geral, quanto maior for o risco de um investimento, maior é seu retorno esperado. Da mesma forma, investimentos com um risco menor tendem a apresentar um retorno esperado menor.</w:t>
       </w:r>
     </w:p>
     <w:p>
@@ -1931,7 +2018,7 @@
                     <pic:cNvPicPr preferRelativeResize="0"/>
                   </pic:nvPicPr>
                   <pic:blipFill>
-                    <a:blip r:embed="rId10"/>
+                    <a:blip r:embed="rId13"/>
                     <a:srcRect/>
                     <a:stretch>
                       <a:fillRect/>
@@ -1994,14 +2081,8 @@
         <w:rPr>
           <w:rFonts w:ascii="Arial" w:eastAsia="Arial" w:hAnsi="Arial" w:cs="Arial"/>
         </w:rPr>
-        <w:t xml:space="preserve">A pandemia de covid-19 também desempenhou um papel importante na educação das pessoas sobre soluções para um mundo conectado. Os meios digitais ganharam </w:t>
-      </w:r>
-      <w:r>
-        <w:rPr>
-          <w:rFonts w:ascii="Arial" w:eastAsia="Arial" w:hAnsi="Arial" w:cs="Arial"/>
-        </w:rPr>
         <w:lastRenderedPageBreak/>
-        <w:t>espaço na hora de fazer investimento. O uso de aplicativos mais do que dobrou em 2020, passando de 30% para 62% na preferência para uma aplicação financeira.</w:t>
+        <w:t>A pandemia de covid-19 também desempenhou um papel importante na educação das pessoas sobre soluções para um mundo conectado. Os meios digitais ganharam espaço na hora de fazer investimento. O uso de aplicativos mais do que dobrou em 2020, passando de 30% para 62% na preferência para uma aplicação financeira.</w:t>
       </w:r>
     </w:p>
     <w:p>
@@ -2020,7 +2101,7 @@
         </w:rPr>
       </w:pPr>
       <w:bookmarkStart w:id="8" w:name="_heading=h.i2e0qya71wk2" w:colFirst="0" w:colLast="0"/>
-      <w:bookmarkStart w:id="9" w:name="_Toc137843287"/>
+      <w:bookmarkStart w:id="9" w:name="_Toc137848207"/>
       <w:bookmarkEnd w:id="8"/>
       <w:r>
         <w:t>3</w:t>
@@ -2212,7 +2293,7 @@
         <w:pStyle w:val="Ttulo1"/>
       </w:pPr>
       <w:bookmarkStart w:id="10" w:name="_heading=h.rf70oyjc6h4j" w:colFirst="0" w:colLast="0"/>
-      <w:bookmarkStart w:id="11" w:name="_Toc137843288"/>
+      <w:bookmarkStart w:id="11" w:name="_Toc137848208"/>
       <w:bookmarkEnd w:id="10"/>
       <w:r>
         <w:t>4.</w:t>
@@ -2320,14 +2401,14 @@
       <w:pPr>
         <w:pStyle w:val="Ttulo1"/>
       </w:pPr>
-      <w:bookmarkStart w:id="12" w:name="_Toc137843289"/>
+      <w:bookmarkStart w:id="12" w:name="_Toc137848209"/>
       <w:r>
         <w:rPr>
           <w:noProof/>
         </w:rPr>
         <w:lastRenderedPageBreak/>
         <w:drawing>
-          <wp:anchor distT="0" distB="0" distL="114300" distR="114300" simplePos="0" relativeHeight="251658240" behindDoc="1" locked="0" layoutInCell="1" allowOverlap="1" wp14:anchorId="013E82F9" wp14:editId="4332F4B4">
+          <wp:anchor distT="0" distB="0" distL="114300" distR="114300" simplePos="0" relativeHeight="251647488" behindDoc="1" locked="0" layoutInCell="1" allowOverlap="1" wp14:anchorId="013E82F9" wp14:editId="4332F4B4">
             <wp:simplePos x="0" y="0"/>
             <wp:positionH relativeFrom="page">
               <wp:align>center</wp:align>
@@ -2360,7 +2441,7 @@
                     </pic:cNvPicPr>
                   </pic:nvPicPr>
                   <pic:blipFill>
-                    <a:blip r:embed="rId11" cstate="print">
+                    <a:blip r:embed="rId14" cstate="print">
                       <a:extLst>
                         <a:ext uri="{28A0092B-C50C-407E-A947-70E740481C1C}">
                           <a14:useLocalDpi xmlns:a14="http://schemas.microsoft.com/office/drawing/2010/main" val="0"/>
@@ -2421,7 +2502,7 @@
           <w:noProof/>
         </w:rPr>
         <w:drawing>
-          <wp:anchor distT="0" distB="0" distL="114300" distR="114300" simplePos="0" relativeHeight="251659264" behindDoc="1" locked="0" layoutInCell="1" allowOverlap="1" wp14:anchorId="4F84DD96" wp14:editId="2F88D515">
+          <wp:anchor distT="0" distB="0" distL="114300" distR="114300" simplePos="0" relativeHeight="251649536" behindDoc="1" locked="0" layoutInCell="1" allowOverlap="1" wp14:anchorId="4F84DD96" wp14:editId="2F88D515">
             <wp:simplePos x="0" y="0"/>
             <wp:positionH relativeFrom="page">
               <wp:align>center</wp:align>
@@ -2454,7 +2535,7 @@
                     </pic:cNvPicPr>
                   </pic:nvPicPr>
                   <pic:blipFill>
-                    <a:blip r:embed="rId12" cstate="print">
+                    <a:blip r:embed="rId15" cstate="print">
                       <a:extLst>
                         <a:ext uri="{28A0092B-C50C-407E-A947-70E740481C1C}">
                           <a14:useLocalDpi xmlns:a14="http://schemas.microsoft.com/office/drawing/2010/main" val="0"/>
@@ -2503,7 +2584,7 @@
       <w:pPr>
         <w:pStyle w:val="Ttulo1"/>
       </w:pPr>
-      <w:bookmarkStart w:id="13" w:name="_Toc137843290"/>
+      <w:bookmarkStart w:id="13" w:name="_Toc137848210"/>
       <w:r>
         <w:lastRenderedPageBreak/>
         <w:t>6</w:t>
@@ -2553,7 +2634,7 @@
       <w:pPr>
         <w:pStyle w:val="Ttulo1"/>
       </w:pPr>
-      <w:bookmarkStart w:id="14" w:name="_Toc137843291"/>
+      <w:bookmarkStart w:id="14" w:name="_Toc137848211"/>
       <w:r>
         <w:t>6</w:t>
       </w:r>
@@ -2598,7 +2679,7 @@
                     <pic:cNvPicPr preferRelativeResize="0"/>
                   </pic:nvPicPr>
                   <pic:blipFill>
-                    <a:blip r:embed="rId13"/>
+                    <a:blip r:embed="rId16"/>
                     <a:srcRect/>
                     <a:stretch>
                       <a:fillRect/>
@@ -2659,7 +2740,7 @@
         <w:pStyle w:val="Ttulo1"/>
       </w:pPr>
       <w:bookmarkStart w:id="16" w:name="_heading=h.4kdzm0x7gfmf" w:colFirst="0" w:colLast="0"/>
-      <w:bookmarkStart w:id="17" w:name="_Toc137843292"/>
+      <w:bookmarkStart w:id="17" w:name="_Toc137848212"/>
       <w:bookmarkEnd w:id="16"/>
       <w:r>
         <w:t>6</w:t>
@@ -2703,7 +2784,7 @@
                     <pic:cNvPicPr preferRelativeResize="0"/>
                   </pic:nvPicPr>
                   <pic:blipFill>
-                    <a:blip r:embed="rId14"/>
+                    <a:blip r:embed="rId17"/>
                     <a:srcRect/>
                     <a:stretch>
                       <a:fillRect/>
@@ -2779,7 +2860,7 @@
       <w:r>
         <w:t xml:space="preserve">   </w:t>
       </w:r>
-      <w:bookmarkStart w:id="21" w:name="_Toc137843293"/>
+      <w:bookmarkStart w:id="21" w:name="_Toc137848213"/>
       <w:r>
         <w:t>6</w:t>
       </w:r>
@@ -2817,7 +2898,7 @@
                     <pic:cNvPicPr preferRelativeResize="0"/>
                   </pic:nvPicPr>
                   <pic:blipFill>
-                    <a:blip r:embed="rId15"/>
+                    <a:blip r:embed="rId18"/>
                     <a:srcRect/>
                     <a:stretch>
                       <a:fillRect/>
@@ -2883,7 +2964,7 @@
       </w:pPr>
       <w:bookmarkStart w:id="23" w:name="_heading=h.pr9azqhs21b" w:colFirst="0" w:colLast="0"/>
       <w:bookmarkStart w:id="24" w:name="_heading=h.o5sodqayttv0" w:colFirst="0" w:colLast="0"/>
-      <w:bookmarkStart w:id="25" w:name="_Toc137843294"/>
+      <w:bookmarkStart w:id="25" w:name="_Toc137848214"/>
       <w:bookmarkEnd w:id="23"/>
       <w:bookmarkEnd w:id="24"/>
       <w:r>
@@ -2920,7 +3001,7 @@
                     <pic:cNvPicPr preferRelativeResize="0"/>
                   </pic:nvPicPr>
                   <pic:blipFill>
-                    <a:blip r:embed="rId16"/>
+                    <a:blip r:embed="rId19"/>
                     <a:srcRect/>
                     <a:stretch>
                       <a:fillRect/>
@@ -2985,7 +3066,7 @@
         <w:pStyle w:val="Ttulo1"/>
       </w:pPr>
       <w:bookmarkStart w:id="27" w:name="_heading=h.ku4isnbbr2lb" w:colFirst="0" w:colLast="0"/>
-      <w:bookmarkStart w:id="28" w:name="_Toc137843295"/>
+      <w:bookmarkStart w:id="28" w:name="_Toc137848215"/>
       <w:bookmarkEnd w:id="27"/>
       <w:r>
         <w:t>7</w:t>
@@ -3024,7 +3105,7 @@
                     <pic:cNvPicPr preferRelativeResize="0"/>
                   </pic:nvPicPr>
                   <pic:blipFill>
-                    <a:blip r:embed="rId17"/>
+                    <a:blip r:embed="rId20"/>
                     <a:srcRect/>
                     <a:stretch>
                       <a:fillRect/>
@@ -3095,7 +3176,7 @@
         <w:pStyle w:val="Ttulo1"/>
       </w:pPr>
       <w:bookmarkStart w:id="32" w:name="_heading=h.nt0zgf84hya1" w:colFirst="0" w:colLast="0"/>
-      <w:bookmarkStart w:id="33" w:name="_Toc137843296"/>
+      <w:bookmarkStart w:id="33" w:name="_Toc137848216"/>
       <w:bookmarkEnd w:id="32"/>
       <w:r>
         <w:t>7</w:t>
@@ -3132,7 +3213,7 @@
                     <pic:cNvPicPr preferRelativeResize="0"/>
                   </pic:nvPicPr>
                   <pic:blipFill>
-                    <a:blip r:embed="rId18"/>
+                    <a:blip r:embed="rId21"/>
                     <a:srcRect/>
                     <a:stretch>
                       <a:fillRect/>
@@ -3192,19 +3273,131 @@
       <w:bookmarkStart w:id="36" w:name="_heading=h.x6z6wwcydb8b" w:colFirst="0" w:colLast="0"/>
       <w:bookmarkEnd w:id="36"/>
       <w:r>
+        <w:lastRenderedPageBreak/>
         <w:t xml:space="preserve"> </w:t>
       </w:r>
-      <w:bookmarkStart w:id="37" w:name="_Toc137843297"/>
+      <w:bookmarkStart w:id="37" w:name="_Toc137848217"/>
       <w:r>
         <w:t>8</w:t>
       </w:r>
       <w:r>
+        <w:t xml:space="preserve">. </w:t>
+      </w:r>
+      <w:r>
+        <w:t>GitHub</w:t>
+      </w:r>
+      <w:bookmarkEnd w:id="37"/>
+    </w:p>
+    <w:p>
+      <w:pPr>
+        <w:ind w:firstLine="0"/>
+      </w:pPr>
+      <w:r>
+        <w:drawing>
+          <wp:anchor distT="0" distB="0" distL="114300" distR="114300" simplePos="0" relativeHeight="251668992" behindDoc="1" locked="0" layoutInCell="1" allowOverlap="1" wp14:anchorId="46B03A10" wp14:editId="17D3BA7C">
+            <wp:simplePos x="0" y="0"/>
+            <wp:positionH relativeFrom="column">
+              <wp:posOffset>0</wp:posOffset>
+            </wp:positionH>
+            <wp:positionV relativeFrom="paragraph">
+              <wp:posOffset>408940</wp:posOffset>
+            </wp:positionV>
+            <wp:extent cx="5760085" cy="3790315"/>
+            <wp:effectExtent l="0" t="0" r="0" b="635"/>
+            <wp:wrapTight wrapText="bothSides">
+              <wp:wrapPolygon edited="0">
+                <wp:start x="0" y="0"/>
+                <wp:lineTo x="0" y="21495"/>
+                <wp:lineTo x="21502" y="21495"/>
+                <wp:lineTo x="21502" y="0"/>
+                <wp:lineTo x="0" y="0"/>
+              </wp:wrapPolygon>
+            </wp:wrapTight>
+            <wp:docPr id="48833246" name="Imagem 1" descr="Tela de computador com texto preto sobre fundo escuro&#10;&#10;Descrição gerada automaticamente"/>
+            <wp:cNvGraphicFramePr>
+              <a:graphicFrameLocks xmlns:a="http://schemas.openxmlformats.org/drawingml/2006/main" noChangeAspect="1"/>
+            </wp:cNvGraphicFramePr>
+            <a:graphic xmlns:a="http://schemas.openxmlformats.org/drawingml/2006/main">
+              <a:graphicData uri="http://schemas.openxmlformats.org/drawingml/2006/picture">
+                <pic:pic xmlns:pic="http://schemas.openxmlformats.org/drawingml/2006/picture">
+                  <pic:nvPicPr>
+                    <pic:cNvPr id="48833246" name="Imagem 1" descr="Tela de computador com texto preto sobre fundo escuro&#10;&#10;Descrição gerada automaticamente"/>
+                    <pic:cNvPicPr/>
+                  </pic:nvPicPr>
+                  <pic:blipFill>
+                    <a:blip r:embed="rId22">
+                      <a:extLst>
+                        <a:ext uri="{28A0092B-C50C-407E-A947-70E740481C1C}">
+                          <a14:useLocalDpi xmlns:a14="http://schemas.microsoft.com/office/drawing/2010/main" val="0"/>
+                        </a:ext>
+                      </a:extLst>
+                    </a:blip>
+                    <a:stretch>
+                      <a:fillRect/>
+                    </a:stretch>
+                  </pic:blipFill>
+                  <pic:spPr>
+                    <a:xfrm>
+                      <a:off x="0" y="0"/>
+                      <a:ext cx="5760085" cy="3790315"/>
+                    </a:xfrm>
+                    <a:prstGeom prst="rect">
+                      <a:avLst/>
+                    </a:prstGeom>
+                  </pic:spPr>
+                </pic:pic>
+              </a:graphicData>
+            </a:graphic>
+          </wp:anchor>
+        </w:drawing>
+      </w:r>
+    </w:p>
+    <w:p>
+      <w:pPr>
+        <w:jc w:val="center"/>
+      </w:pPr>
+      <w:hyperlink r:id="rId23" w:history="1">
+        <w:r>
+          <w:rPr>
+            <w:rStyle w:val="Hyperlink"/>
+          </w:rPr>
+          <w:t>Link para reposit</w:t>
+        </w:r>
+        <w:r>
+          <w:rPr>
+            <w:rStyle w:val="Hyperlink"/>
+          </w:rPr>
+          <w:t>ó</w:t>
+        </w:r>
+        <w:r>
+          <w:rPr>
+            <w:rStyle w:val="Hyperlink"/>
+          </w:rPr>
+          <w:t>rio</w:t>
+        </w:r>
+      </w:hyperlink>
+    </w:p>
+    <w:p>
+      <w:r>
+        <w:br w:type="page"/>
+      </w:r>
+    </w:p>
+    <w:p>
+      <w:pPr>
+        <w:pStyle w:val="Ttulo1"/>
+      </w:pPr>
+      <w:bookmarkStart w:id="38" w:name="_Toc137848218"/>
+      <w:r>
+        <w:lastRenderedPageBreak/>
+        <w:t>9</w:t>
+      </w:r>
+      <w:r>
         <w:t>.</w:t>
       </w:r>
       <w:r>
         <w:t xml:space="preserve"> Conclusão</w:t>
       </w:r>
-      <w:bookmarkEnd w:id="37"/>
+      <w:bookmarkEnd w:id="38"/>
     </w:p>
     <w:p>
       <w:pPr>
@@ -3231,14 +3424,7 @@
         <w:rPr>
           <w:rFonts w:ascii="Arial" w:eastAsia="Arial" w:hAnsi="Arial" w:cs="Arial"/>
         </w:rPr>
-        <w:t xml:space="preserve">Com o crescimento constante do número do público interessado em investir na bolsa de valores, a ideia de uma aplicação que possa ajudar esse público a se inteirar no </w:t>
-      </w:r>
-      <w:r>
-        <w:rPr>
-          <w:rFonts w:ascii="Arial" w:eastAsia="Arial" w:hAnsi="Arial" w:cs="Arial"/>
-        </w:rPr>
-        <w:lastRenderedPageBreak/>
-        <w:t>mundo dos investimentos é extremamente interessante, já que a maioria das pessoas tendem a utilizar aplicações digitais tanto para pesquisar quanto para comprar ações.</w:t>
+        <w:t>Com o crescimento constante do número do público interessado em investir na bolsa de valores, a ideia de uma aplicação que possa ajudar esse público a se inteirar no mundo dos investimentos é extremamente interessante, já que a maioria das pessoas tendem a utilizar aplicações digitais tanto para pesquisar quanto para comprar ações.</w:t>
       </w:r>
     </w:p>
     <w:p>
@@ -3309,9 +3495,12 @@
       <w:pPr>
         <w:pStyle w:val="Ttulo1"/>
       </w:pPr>
-      <w:bookmarkStart w:id="38" w:name="_Toc137843298"/>
-      <w:r>
-        <w:t>9</w:t>
+      <w:bookmarkStart w:id="39" w:name="_Toc137848219"/>
+      <w:r>
+        <w:t>1</w:t>
+      </w:r>
+      <w:r>
+        <w:t>0</w:t>
       </w:r>
       <w:r>
         <w:t>.</w:t>
@@ -3322,7 +3511,7 @@
       <w:r>
         <w:t xml:space="preserve"> de ilustrações</w:t>
       </w:r>
-      <w:bookmarkEnd w:id="38"/>
+      <w:bookmarkEnd w:id="39"/>
     </w:p>
     <w:p>
       <w:pPr>
@@ -3897,7 +4086,6 @@
         <w:rPr>
           <w:rFonts w:ascii="Arial" w:eastAsia="Arial" w:hAnsi="Arial" w:cs="Arial"/>
         </w:rPr>
-        <w:lastRenderedPageBreak/>
         <w:fldChar w:fldCharType="end"/>
       </w:r>
     </w:p>
@@ -3905,11 +4093,14 @@
       <w:pPr>
         <w:pStyle w:val="Ttulo1"/>
       </w:pPr>
-      <w:bookmarkStart w:id="39" w:name="_heading=h.himukspfffyg" w:colFirst="0" w:colLast="0"/>
-      <w:bookmarkStart w:id="40" w:name="_Toc137843299"/>
-      <w:bookmarkEnd w:id="39"/>
-      <w:r>
-        <w:t>10</w:t>
+      <w:bookmarkStart w:id="40" w:name="_heading=h.himukspfffyg" w:colFirst="0" w:colLast="0"/>
+      <w:bookmarkStart w:id="41" w:name="_Toc137848220"/>
+      <w:bookmarkEnd w:id="40"/>
+      <w:r>
+        <w:t>1</w:t>
+      </w:r>
+      <w:r>
+        <w:t>1</w:t>
       </w:r>
       <w:r>
         <w:t>.</w:t>
@@ -3917,7 +4108,7 @@
       <w:r>
         <w:t xml:space="preserve"> Referências</w:t>
       </w:r>
-      <w:bookmarkEnd w:id="40"/>
+      <w:bookmarkEnd w:id="41"/>
     </w:p>
     <w:p>
       <w:pPr>
@@ -4229,6 +4420,7 @@
         <w:rPr>
           <w:rFonts w:ascii="Arial" w:eastAsia="Arial" w:hAnsi="Arial" w:cs="Arial"/>
         </w:rPr>
+        <w:lastRenderedPageBreak/>
         <w:t xml:space="preserve">Figura1 – </w:t>
       </w:r>
       <w:r>
@@ -4305,10 +4497,10 @@
       </w:pPr>
     </w:p>
     <w:sectPr>
-      <w:headerReference w:type="even" r:id="rId19"/>
-      <w:headerReference w:type="default" r:id="rId20"/>
-      <w:footerReference w:type="default" r:id="rId21"/>
-      <w:footerReference w:type="first" r:id="rId22"/>
+      <w:headerReference w:type="even" r:id="rId24"/>
+      <w:headerReference w:type="default" r:id="rId25"/>
+      <w:footerReference w:type="default" r:id="rId26"/>
+      <w:footerReference w:type="first" r:id="rId27"/>
       <w:pgSz w:w="11906" w:h="16838"/>
       <w:pgMar w:top="1560" w:right="1134" w:bottom="2410" w:left="1701" w:header="851" w:footer="851" w:gutter="0"/>
       <w:pgNumType w:start="1"/>
@@ -4581,8 +4773,8 @@
     <w:pPr>
       <w:pStyle w:val="Ttulo1"/>
     </w:pPr>
-    <w:bookmarkStart w:id="42" w:name="_heading=h.dpeys3lm4r1w" w:colFirst="0" w:colLast="0"/>
-    <w:bookmarkEnd w:id="42"/>
+    <w:bookmarkStart w:id="43" w:name="_heading=h.dpeys3lm4r1w" w:colFirst="0" w:colLast="0"/>
+    <w:bookmarkEnd w:id="43"/>
   </w:p>
 </w:ftr>
 </file>
@@ -4835,12 +5027,12 @@
 
 <file path=word/header1.xml><?xml version="1.0" encoding="utf-8"?>
 <w:hdr xmlns:wpc="http://schemas.microsoft.com/office/word/2010/wordprocessingCanvas" xmlns:cx="http://schemas.microsoft.com/office/drawing/2014/chartex" xmlns:cx1="http://schemas.microsoft.com/office/drawing/2015/9/8/chartex" xmlns:cx2="http://schemas.microsoft.com/office/drawing/2015/10/21/chartex" xmlns:cx3="http://schemas.microsoft.com/office/drawing/2016/5/9/chartex" xmlns:cx4="http://schemas.microsoft.com/office/drawing/2016/5/10/chartex" xmlns:cx5="http://schemas.microsoft.com/office/drawing/2016/5/11/chartex" xmlns:cx6="http://schemas.microsoft.com/office/drawing/2016/5/12/chartex" xmlns:cx7="http://schemas.microsoft.com/office/drawing/2016/5/13/chartex" xmlns:cx8="http://schemas.microsoft.com/office/drawing/2016/5/14/chartex" xmlns:mc="http://schemas.openxmlformats.org/markup-compatibility/2006" xmlns:aink="http://schemas.microsoft.com/office/drawing/2016/ink" xmlns:am3d="http://schemas.microsoft.com/office/drawing/2017/model3d" xmlns:o="urn:schemas-microsoft-com:office:office" xmlns:oel="http://schemas.microsoft.com/office/2019/extlst" xmlns:r="http://schemas.openxmlformats.org/officeDocument/2006/relationships" xmlns:m="http://schemas.openxmlformats.org/officeDocument/2006/math" xmlns:v="urn:schemas-microsoft-com:vml" xmlns:wp14="http://schemas.microsoft.com/office/word/2010/wordprocessingDrawing" xmlns:wp="http://schemas.openxmlformats.org/drawingml/2006/wordprocessingDrawing" xmlns:w10="urn:schemas-microsoft-com:office:word" xmlns:w="http://schemas.openxmlformats.org/wordprocessingml/2006/main" xmlns:w14="http://schemas.microsoft.com/office/word/2010/wordml" xmlns:w15="http://schemas.microsoft.com/office/word/2012/wordml" xmlns:w16cex="http://schemas.microsoft.com/office/word/2018/wordml/cex" xmlns:w16cid="http://schemas.microsoft.com/office/word/2016/wordml/cid" xmlns:w16="http://schemas.microsoft.com/office/word/2018/wordml" xmlns:w16sdtdh="http://schemas.microsoft.com/office/word/2020/wordml/sdtdatahash" xmlns:w16se="http://schemas.microsoft.com/office/word/2015/wordml/symex" xmlns:wpg="http://schemas.microsoft.com/office/word/2010/wordprocessingGroup" xmlns:wpi="http://schemas.microsoft.com/office/word/2010/wordprocessingInk" xmlns:wne="http://schemas.microsoft.com/office/word/2006/wordml" xmlns:wps="http://schemas.microsoft.com/office/word/2010/wordprocessingShape" mc:Ignorable="w14 w15 w16se w16cid w16 w16cex w16sdtdh wp14">
-  <w:bookmarkStart w:id="41" w:name="_heading=h.17dp8vu" w:colFirst="0" w:colLast="0"/>
-  <w:bookmarkEnd w:id="41"/>
   <w:p>
     <w:pPr>
       <w:ind w:firstLine="0"/>
     </w:pPr>
+    <w:bookmarkStart w:id="42" w:name="_heading=h.17dp8vu" w:colFirst="0" w:colLast="0"/>
+    <w:bookmarkEnd w:id="42"/>
     <w:r>
       <w:rPr>
         <w:noProof/>
@@ -4893,7 +5085,7 @@
         </mc:Choice>
         <mc:Fallback>
           <w:pict>
-            <v:shapetype w14:anchorId="40D6F65D" id="_x0000_t32" coordsize="21600,21600" o:spt="32" o:oned="t" path="m,l21600,21600e" filled="f">
+            <v:shapetype w14:anchorId="51FBE663" id="_x0000_t32" coordsize="21600,21600" o:spt="32" o:oned="t" path="m,l21600,21600e" filled="f">
               <v:path arrowok="t" fillok="f" o:connecttype="none"/>
               <o:lock v:ext="edit" shapetype="t"/>
             </v:shapetype>
@@ -4967,7 +5159,7 @@
         </mc:Choice>
         <mc:Fallback>
           <w:pict>
-            <v:shapetype w14:anchorId="4C5D43F1" id="_x0000_t32" coordsize="21600,21600" o:spt="32" o:oned="t" path="m,l21600,21600e" filled="f">
+            <v:shapetype w14:anchorId="461D6160" id="_x0000_t32" coordsize="21600,21600" o:spt="32" o:oned="t" path="m,l21600,21600e" filled="f">
               <v:path arrowok="t" fillok="f" o:connecttype="none"/>
               <o:lock v:ext="edit" shapetype="t"/>
             </v:shapetype>
@@ -8142,16 +8334,211 @@
 </file>
 
 <file path=customXml/item1.xml><?xml version="1.0" encoding="utf-8"?>
-<b:Sources xmlns:b="http://schemas.openxmlformats.org/officeDocument/2006/bibliography" xmlns="http://schemas.openxmlformats.org/officeDocument/2006/bibliography" SelectedStyle="\APASixthEditionOfficeOnline.xsl" StyleName="APA" Version="6"/>
-</file>
-
-<file path=customXml/item2.xml><?xml version="1.0" encoding="utf-8"?>
 <go:gDocsCustomXmlDataStorage xmlns:go="http://customooxmlschemas.google.com/" xmlns:r="http://schemas.openxmlformats.org/officeDocument/2006/relationships" uri="GoogleDocsCustomDataVersion2">
   <go:docsCustomData xmlns:go="http://customooxmlschemas.google.com/" roundtripDataSignature="AMtx7mj3L85c9mUan3hMi+zR6vuyQediBg==">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</go:docsCustomData>
 </go:gDocsCustomXmlDataStorage>
 </file>
 
+<file path=customXml/item2.xml><?xml version="1.0" encoding="utf-8"?>
+<b:Sources xmlns:b="http://schemas.openxmlformats.org/officeDocument/2006/bibliography" xmlns="http://schemas.openxmlformats.org/officeDocument/2006/bibliography" SelectedStyle="\APASixthEditionOfficeOnline.xsl" StyleName="APA" Version="6"/>
+</file>
+
+<file path=customXml/item3.xml><?xml version="1.0" encoding="utf-8"?>
+<ct:contentTypeSchema xmlns:ct="http://schemas.microsoft.com/office/2006/metadata/contentType" xmlns:ma="http://schemas.microsoft.com/office/2006/metadata/properties/metaAttributes" ct:_="" ma:_="" ma:contentTypeName="Document" ma:contentTypeID="0x010100B80344E810664E4C9C528E3BAAE038DA" ma:contentTypeVersion="5" ma:contentTypeDescription="Create a new document." ma:contentTypeScope="" ma:versionID="887f561c51843f37007beb0b0cde5a90">
+  <xsd:schema xmlns:xsd="http://www.w3.org/2001/XMLSchema" xmlns:xs="http://www.w3.org/2001/XMLSchema" xmlns:p="http://schemas.microsoft.com/office/2006/metadata/properties" xmlns:ns3="ffe3d6ad-e0c6-45e5-9eae-90ecdef026fa" xmlns:ns4="a2df003c-5d91-4408-a063-11c121432515" targetNamespace="http://schemas.microsoft.com/office/2006/metadata/properties" ma:root="true" ma:fieldsID="66d06ca9da982a639430cf1cee31c47c" ns3:_="" ns4:_="">
+    <xsd:import namespace="ffe3d6ad-e0c6-45e5-9eae-90ecdef026fa"/>
+    <xsd:import namespace="a2df003c-5d91-4408-a063-11c121432515"/>
+    <xsd:element name="properties">
+      <xsd:complexType>
+        <xsd:sequence>
+          <xsd:element name="documentManagement">
+            <xsd:complexType>
+              <xsd:all>
+                <xsd:element ref="ns3:SharedWithUsers" minOccurs="0"/>
+                <xsd:element ref="ns3:SharedWithDetails" minOccurs="0"/>
+                <xsd:element ref="ns3:SharingHintHash" minOccurs="0"/>
+                <xsd:element ref="ns4:MediaServiceMetadata" minOccurs="0"/>
+                <xsd:element ref="ns4:MediaServiceFastMetadata" minOccurs="0"/>
+              </xsd:all>
+            </xsd:complexType>
+          </xsd:element>
+        </xsd:sequence>
+      </xsd:complexType>
+    </xsd:element>
+  </xsd:schema>
+  <xsd:schema xmlns:xsd="http://www.w3.org/2001/XMLSchema" xmlns:xs="http://www.w3.org/2001/XMLSchema" xmlns:dms="http://schemas.microsoft.com/office/2006/documentManagement/types" xmlns:pc="http://schemas.microsoft.com/office/infopath/2007/PartnerControls" targetNamespace="ffe3d6ad-e0c6-45e5-9eae-90ecdef026fa" elementFormDefault="qualified">
+    <xsd:import namespace="http://schemas.microsoft.com/office/2006/documentManagement/types"/>
+    <xsd:import namespace="http://schemas.microsoft.com/office/infopath/2007/PartnerControls"/>
+    <xsd:element name="SharedWithUsers" ma:index="8" nillable="true" ma:displayName="Shared With" ma:internalName="SharedWithUsers" ma:readOnly="true">
+      <xsd:complexType>
+        <xsd:complexContent>
+          <xsd:extension base="dms:UserMulti">
+            <xsd:sequence>
+              <xsd:element name="UserInfo" minOccurs="0" maxOccurs="unbounded">
+                <xsd:complexType>
+                  <xsd:sequence>
+                    <xsd:element name="DisplayName" type="xsd:string" minOccurs="0"/>
+                    <xsd:element name="AccountId" type="dms:UserId" minOccurs="0" nillable="true"/>
+                    <xsd:element name="AccountType" type="xsd:string" minOccurs="0"/>
+                  </xsd:sequence>
+                </xsd:complexType>
+              </xsd:element>
+            </xsd:sequence>
+          </xsd:extension>
+        </xsd:complexContent>
+      </xsd:complexType>
+    </xsd:element>
+    <xsd:element name="SharedWithDetails" ma:index="9" nillable="true" ma:displayName="Shared With Details" ma:internalName="SharedWithDetails" ma:readOnly="true">
+      <xsd:simpleType>
+        <xsd:restriction base="dms:Note">
+          <xsd:maxLength value="255"/>
+        </xsd:restriction>
+      </xsd:simpleType>
+    </xsd:element>
+    <xsd:element name="SharingHintHash" ma:index="10" nillable="true" ma:displayName="Sharing Hint Hash" ma:hidden="true" ma:internalName="SharingHintHash" ma:readOnly="true">
+      <xsd:simpleType>
+        <xsd:restriction base="dms:Text"/>
+      </xsd:simpleType>
+    </xsd:element>
+  </xsd:schema>
+  <xsd:schema xmlns:xsd="http://www.w3.org/2001/XMLSchema" xmlns:xs="http://www.w3.org/2001/XMLSchema" xmlns:dms="http://schemas.microsoft.com/office/2006/documentManagement/types" xmlns:pc="http://schemas.microsoft.com/office/infopath/2007/PartnerControls" targetNamespace="a2df003c-5d91-4408-a063-11c121432515" elementFormDefault="qualified">
+    <xsd:import namespace="http://schemas.microsoft.com/office/2006/documentManagement/types"/>
+    <xsd:import namespace="http://schemas.microsoft.com/office/infopath/2007/PartnerControls"/>
+    <xsd:element name="MediaServiceMetadata" ma:index="11" nillable="true" ma:displayName="MediaServiceMetadata" ma:hidden="true" ma:internalName="MediaServiceMetadata" ma:readOnly="true">
+      <xsd:simpleType>
+        <xsd:restriction base="dms:Note"/>
+      </xsd:simpleType>
+    </xsd:element>
+    <xsd:element name="MediaServiceFastMetadata" ma:index="12" nillable="true" ma:displayName="MediaServiceFastMetadata" ma:hidden="true" ma:internalName="MediaServiceFastMetadata" ma:readOnly="true">
+      <xsd:simpleType>
+        <xsd:restriction base="dms:Note"/>
+      </xsd:simpleType>
+    </xsd:element>
+  </xsd:schema>
+  <xsd:schema xmlns="http://schemas.openxmlformats.org/package/2006/metadata/core-properties" xmlns:xsd="http://www.w3.org/2001/XMLSchema" xmlns:xsi="http://www.w3.org/2001/XMLSchema-instance" xmlns:dc="http://purl.org/dc/elements/1.1/" xmlns:dcterms="http://purl.org/dc/terms/" xmlns:odoc="http://schemas.microsoft.com/internal/obd" targetNamespace="http://schemas.openxmlformats.org/package/2006/metadata/core-properties" elementFormDefault="qualified" attributeFormDefault="unqualified" blockDefault="#all">
+    <xsd:import namespace="http://purl.org/dc/elements/1.1/" schemaLocation="http://dublincore.org/schemas/xmls/qdc/2003/04/02/dc.xsd"/>
+    <xsd:import namespace="http://purl.org/dc/terms/" schemaLocation="http://dublincore.org/schemas/xmls/qdc/2003/04/02/dcterms.xsd"/>
+    <xsd:element name="coreProperties" type="CT_coreProperties"/>
+    <xsd:complexType name="CT_coreProperties">
+      <xsd:all>
+        <xsd:element ref="dc:creator" minOccurs="0" maxOccurs="1"/>
+        <xsd:element ref="dcterms:created" minOccurs="0" maxOccurs="1"/>
+        <xsd:element ref="dc:identifier" minOccurs="0" maxOccurs="1"/>
+        <xsd:element name="contentType" minOccurs="0" maxOccurs="1" type="xsd:string" ma:index="0" ma:displayName="Content Type"/>
+        <xsd:element ref="dc:title" minOccurs="0" maxOccurs="1" ma:index="4" ma:displayName="Title"/>
+        <xsd:element ref="dc:subject" minOccurs="0" maxOccurs="1"/>
+        <xsd:element ref="dc:description" minOccurs="0" maxOccurs="1"/>
+        <xsd:element name="keywords" minOccurs="0" maxOccurs="1" type="xsd:string"/>
+        <xsd:element ref="dc:language" minOccurs="0" maxOccurs="1"/>
+        <xsd:element name="category" minOccurs="0" maxOccurs="1" type="xsd:string"/>
+        <xsd:element name="version" minOccurs="0" maxOccurs="1" type="xsd:string"/>
+        <xsd:element name="revision" minOccurs="0" maxOccurs="1" type="xsd:string">
+          <xsd:annotation>
+            <xsd:documentation>
+                        This value indicates the number of saves or revisions. The application is responsible for updating this value after each revision.
+                    </xsd:documentation>
+          </xsd:annotation>
+        </xsd:element>
+        <xsd:element name="lastModifiedBy" minOccurs="0" maxOccurs="1" type="xsd:string"/>
+        <xsd:element ref="dcterms:modified" minOccurs="0" maxOccurs="1"/>
+        <xsd:element name="contentStatus" minOccurs="0" maxOccurs="1" type="xsd:string"/>
+      </xsd:all>
+    </xsd:complexType>
+  </xsd:schema>
+  <xs:schema xmlns:pc="http://schemas.microsoft.com/office/infopath/2007/PartnerControls" xmlns:xs="http://www.w3.org/2001/XMLSchema" targetNamespace="http://schemas.microsoft.com/office/infopath/2007/PartnerControls" elementFormDefault="qualified" attributeFormDefault="unqualified">
+    <xs:element name="Person">
+      <xs:complexType>
+        <xs:sequence>
+          <xs:element ref="pc:DisplayName" minOccurs="0"/>
+          <xs:element ref="pc:AccountId" minOccurs="0"/>
+          <xs:element ref="pc:AccountType" minOccurs="0"/>
+        </xs:sequence>
+      </xs:complexType>
+    </xs:element>
+    <xs:element name="DisplayName" type="xs:string"/>
+    <xs:element name="AccountId" type="xs:string"/>
+    <xs:element name="AccountType" type="xs:string"/>
+    <xs:element name="BDCAssociatedEntity">
+      <xs:complexType>
+        <xs:sequence>
+          <xs:element ref="pc:BDCEntity" minOccurs="0" maxOccurs="unbounded"/>
+        </xs:sequence>
+        <xs:attribute ref="pc:EntityNamespace"/>
+        <xs:attribute ref="pc:EntityName"/>
+        <xs:attribute ref="pc:SystemInstanceName"/>
+        <xs:attribute ref="pc:AssociationName"/>
+      </xs:complexType>
+    </xs:element>
+    <xs:attribute name="EntityNamespace" type="xs:string"/>
+    <xs:attribute name="EntityName" type="xs:string"/>
+    <xs:attribute name="SystemInstanceName" type="xs:string"/>
+    <xs:attribute name="AssociationName" type="xs:string"/>
+    <xs:element name="BDCEntity">
+      <xs:complexType>
+        <xs:sequence>
+          <xs:element ref="pc:EntityDisplayName" minOccurs="0"/>
+          <xs:element ref="pc:EntityInstanceReference" minOccurs="0"/>
+          <xs:element ref="pc:EntityId1" minOccurs="0"/>
+          <xs:element ref="pc:EntityId2" minOccurs="0"/>
+          <xs:element ref="pc:EntityId3" minOccurs="0"/>
+          <xs:element ref="pc:EntityId4" minOccurs="0"/>
+          <xs:element ref="pc:EntityId5" minOccurs="0"/>
+        </xs:sequence>
+      </xs:complexType>
+    </xs:element>
+    <xs:element name="EntityDisplayName" type="xs:string"/>
+    <xs:element name="EntityInstanceReference" type="xs:string"/>
+    <xs:element name="EntityId1" type="xs:string"/>
+    <xs:element name="EntityId2" type="xs:string"/>
+    <xs:element name="EntityId3" type="xs:string"/>
+    <xs:element name="EntityId4" type="xs:string"/>
+    <xs:element name="EntityId5" type="xs:string"/>
+    <xs:element name="Terms">
+      <xs:complexType>
+        <xs:sequence>
+          <xs:element ref="pc:TermInfo" minOccurs="0" maxOccurs="unbounded"/>
+        </xs:sequence>
+      </xs:complexType>
+    </xs:element>
+    <xs:element name="TermInfo">
+      <xs:complexType>
+        <xs:sequence>
+          <xs:element ref="pc:TermName" minOccurs="0"/>
+          <xs:element ref="pc:TermId" minOccurs="0"/>
+        </xs:sequence>
+      </xs:complexType>
+    </xs:element>
+    <xs:element name="TermName" type="xs:string"/>
+    <xs:element name="TermId" type="xs:string"/>
+  </xs:schema>
+</ct:contentTypeSchema>
+</file>
+
+<file path=customXml/item4.xml><?xml version="1.0" encoding="utf-8"?>
+<?mso-contentType ?>
+<FormTemplates xmlns="http://schemas.microsoft.com/sharepoint/v3/contenttype/forms">
+  <Display>DocumentLibraryForm</Display>
+  <Edit>DocumentLibraryForm</Edit>
+  <New>DocumentLibraryForm</New>
+</FormTemplates>
+</file>
+
+<file path=customXml/item5.xml><?xml version="1.0" encoding="utf-8"?>
+<p:properties xmlns:p="http://schemas.microsoft.com/office/2006/metadata/properties" xmlns:xsi="http://www.w3.org/2001/XMLSchema-instance" xmlns:pc="http://schemas.microsoft.com/office/infopath/2007/PartnerControls">
+  <documentManagement/>
+</p:properties>
+</file>
+
 <file path=customXml/itemProps1.xml><?xml version="1.0" encoding="utf-8"?>
+<ds:datastoreItem xmlns:ds="http://schemas.openxmlformats.org/officeDocument/2006/customXml" ds:itemID="{11111111-1234-1234-1234-123412341234}">
+  <ds:schemaRefs>
+    <ds:schemaRef ds:uri="http://customooxmlschemas.google.com/"/>
+    <ds:schemaRef ds:uri="http://schemas.openxmlformats.org/officeDocument/2006/relationships"/>
+  </ds:schemaRefs>
+</ds:datastoreItem>
+</file>
+
+<file path=customXml/itemProps2.xml><?xml version="1.0" encoding="utf-8"?>
 <ds:datastoreItem xmlns:ds="http://schemas.openxmlformats.org/officeDocument/2006/customXml" ds:itemID="{49D1E6C3-A5EE-4875-9A3A-24BFD13F1C4F}">
   <ds:schemaRefs>
     <ds:schemaRef ds:uri="http://schemas.openxmlformats.org/officeDocument/2006/bibliography"/>
@@ -8159,11 +8546,46 @@
 </ds:datastoreItem>
 </file>
 
-<file path=customXml/itemProps2.xml><?xml version="1.0" encoding="utf-8"?>
-<ds:datastoreItem xmlns:ds="http://schemas.openxmlformats.org/officeDocument/2006/customXml" ds:itemID="{11111111-1234-1234-1234-123412341234}">
+<file path=customXml/itemProps3.xml><?xml version="1.0" encoding="utf-8"?>
+<ds:datastoreItem xmlns:ds="http://schemas.openxmlformats.org/officeDocument/2006/customXml" ds:itemID="{62E22216-BC76-4598-B608-4FC210A4227C}">
   <ds:schemaRefs>
-    <ds:schemaRef ds:uri="http://customooxmlschemas.google.com/"/>
-    <ds:schemaRef ds:uri="http://schemas.openxmlformats.org/officeDocument/2006/relationships"/>
+    <ds:schemaRef ds:uri="http://schemas.microsoft.com/office/2006/metadata/contentType"/>
+    <ds:schemaRef ds:uri="http://schemas.microsoft.com/office/2006/metadata/properties/metaAttributes"/>
+    <ds:schemaRef ds:uri="http://www.w3.org/2001/XMLSchema"/>
+    <ds:schemaRef ds:uri="http://schemas.microsoft.com/office/2006/metadata/properties"/>
+    <ds:schemaRef ds:uri="ffe3d6ad-e0c6-45e5-9eae-90ecdef026fa"/>
+    <ds:schemaRef ds:uri="a2df003c-5d91-4408-a063-11c121432515"/>
+    <ds:schemaRef ds:uri="http://schemas.microsoft.com/office/2006/documentManagement/types"/>
+    <ds:schemaRef ds:uri="http://schemas.microsoft.com/office/infopath/2007/PartnerControls"/>
+    <ds:schemaRef ds:uri="http://schemas.openxmlformats.org/package/2006/metadata/core-properties"/>
+    <ds:schemaRef ds:uri="http://purl.org/dc/elements/1.1/"/>
+    <ds:schemaRef ds:uri="http://purl.org/dc/terms/"/>
+    <ds:schemaRef ds:uri="http://schemas.microsoft.com/internal/obd"/>
+  </ds:schemaRefs>
+</ds:datastoreItem>
+</file>
+
+<file path=customXml/itemProps4.xml><?xml version="1.0" encoding="utf-8"?>
+<ds:datastoreItem xmlns:ds="http://schemas.openxmlformats.org/officeDocument/2006/customXml" ds:itemID="{9131C32A-6B2A-42FF-987A-7015EDFCB9D4}">
+  <ds:schemaRefs>
+    <ds:schemaRef ds:uri="http://schemas.microsoft.com/sharepoint/v3/contenttype/forms"/>
+  </ds:schemaRefs>
+</ds:datastoreItem>
+</file>
+
+<file path=customXml/itemProps5.xml><?xml version="1.0" encoding="utf-8"?>
+<ds:datastoreItem xmlns:ds="http://schemas.openxmlformats.org/officeDocument/2006/customXml" ds:itemID="{EC0B1616-D3F7-40F1-923D-E1072D619CF3}">
+  <ds:schemaRefs>
+    <ds:schemaRef ds:uri="a2df003c-5d91-4408-a063-11c121432515"/>
+    <ds:schemaRef ds:uri="ffe3d6ad-e0c6-45e5-9eae-90ecdef026fa"/>
+    <ds:schemaRef ds:uri="http://purl.org/dc/dcmitype/"/>
+    <ds:schemaRef ds:uri="http://schemas.openxmlformats.org/package/2006/metadata/core-properties"/>
+    <ds:schemaRef ds:uri="http://schemas.microsoft.com/office/infopath/2007/PartnerControls"/>
+    <ds:schemaRef ds:uri="http://www.w3.org/XML/1998/namespace"/>
+    <ds:schemaRef ds:uri="http://schemas.microsoft.com/office/2006/metadata/properties"/>
+    <ds:schemaRef ds:uri="http://schemas.microsoft.com/office/2006/documentManagement/types"/>
+    <ds:schemaRef ds:uri="http://purl.org/dc/terms/"/>
+    <ds:schemaRef ds:uri="http://purl.org/dc/elements/1.1/"/>
   </ds:schemaRefs>
 </ds:datastoreItem>
 </file>